--- a/aula2/report2.docx
+++ b/aula2/report2.docx
@@ -450,13 +450,7 @@
         <w:rPr>
           <w:lang w:val="pt-PT"/>
         </w:rPr>
-        <w:t xml:space="preserve">Desenvolvemos também </w:t>
-      </w:r>
-      <w:r>
-        <w:rPr>
-          <w:lang w:val="pt-PT"/>
-        </w:rPr>
-        <w:t xml:space="preserve">a parte opcional, que consistia em programar um material lambertiano, material este que dispersa a luz de igual forma em todas as direções, ignorando o coeficiente de especular e brilho. </w:t>
+        <w:t xml:space="preserve">Desenvolvemos também a parte opcional, que consistia em programar um material lambertiano, material este que dispersa a luz de igual forma em todas as direções, ignorando o coeficiente de especular e brilho. </w:t>
       </w:r>
     </w:p>
     <w:p>
@@ -487,30 +481,20 @@
         <w:rPr>
           <w:lang w:val="pt-PT"/>
         </w:rPr>
-        <w:t>esenvolve</w:t>
-      </w:r>
-      <w:r>
-        <w:rPr>
-          <w:lang w:val="pt-PT"/>
-        </w:rPr>
-        <w:t>mos</w:t>
-      </w:r>
-      <w:r>
-        <w:rPr>
-          <w:lang w:val="pt-PT"/>
-        </w:rPr>
-        <w:t xml:space="preserve"> outro material de modo a que a esfera ficasse de cor dourada, como é possível observar na figura seguinte. </w:t>
-      </w:r>
-    </w:p>
-    <w:p>
-      <w:pPr>
-        <w:pStyle w:val="BodyNoIndent"/>
-        <w:rPr>
-          <w:lang w:val="pt-PT"/>
-        </w:rPr>
-      </w:pPr>
-      <w:r>
-        <w:rPr/>
+        <w:t xml:space="preserve">esenvolvemos outro material de modo a que a esfera ficasse de cor dourada, como é possível observar na figura seguinte. </w:t>
+      </w:r>
+    </w:p>
+    <w:p>
+      <w:pPr>
+        <w:pStyle w:val="BodyNoIndent"/>
+        <w:rPr>
+          <w:lang w:val="pt-PT"/>
+        </w:rPr>
+      </w:pPr>
+      <w:r>
+        <w:rPr>
+          <w:lang w:val="pt-PT"/>
+        </w:rPr>
         <w:drawing>
           <wp:anchor behindDoc="0" distT="0" distB="0" distL="0" distR="0" simplePos="0" locked="0" layoutInCell="1" allowOverlap="1" relativeHeight="3">
             <wp:simplePos x="0" y="0"/>
@@ -591,18 +575,22 @@
         </w:rPr>
       </w:pPr>
       <w:r>
-        <w:rPr/>
-      </w:r>
-    </w:p>
-    <w:p>
-      <w:pPr>
-        <w:pStyle w:val="BodyNoIndent"/>
-        <w:rPr>
-          <w:lang w:val="pt-PT"/>
-        </w:rPr>
-      </w:pPr>
-      <w:r>
-        <w:rPr/>
+        <w:rPr>
+          <w:lang w:val="pt-PT"/>
+        </w:rPr>
+      </w:r>
+    </w:p>
+    <w:p>
+      <w:pPr>
+        <w:pStyle w:val="BodyNoIndent"/>
+        <w:rPr>
+          <w:lang w:val="pt-PT"/>
+        </w:rPr>
+      </w:pPr>
+      <w:r>
+        <w:rPr>
+          <w:lang w:val="pt-PT"/>
+        </w:rPr>
         <w:drawing>
           <wp:anchor behindDoc="0" distT="0" distB="0" distL="0" distR="0" simplePos="0" locked="0" layoutInCell="1" allowOverlap="1" relativeHeight="4">
             <wp:simplePos x="0" y="0"/>
@@ -658,18 +646,22 @@
         </w:rPr>
       </w:pPr>
       <w:r>
-        <w:rPr/>
-      </w:r>
-    </w:p>
-    <w:p>
-      <w:pPr>
-        <w:pStyle w:val="BodyNoIndent"/>
-        <w:rPr>
-          <w:lang w:val="pt-PT"/>
-        </w:rPr>
-      </w:pPr>
-      <w:r>
-        <w:rPr/>
+        <w:rPr>
+          <w:lang w:val="pt-PT"/>
+        </w:rPr>
+      </w:r>
+    </w:p>
+    <w:p>
+      <w:pPr>
+        <w:pStyle w:val="BodyNoIndent"/>
+        <w:rPr>
+          <w:lang w:val="pt-PT"/>
+        </w:rPr>
+      </w:pPr>
+      <w:r>
+        <w:rPr>
+          <w:lang w:val="pt-PT"/>
+        </w:rPr>
       </w:r>
     </w:p>
     <w:p>
@@ -720,18 +712,7 @@
           <w:szCs w:val="20"/>
           <w:lang w:val="en-US" w:eastAsia="pt-PT" w:bidi="ar-SA"/>
         </w:rPr>
-        <w:t xml:space="preserve">Para este exercício definimos duas esferas, uma ao lado de cada uma das duas já definidas anteriormente, utilizando o material fornecido no enunciado. Para este material fomos alterando os valores da opacity, </w:t>
-      </w:r>
-      <w:r>
-        <w:rPr>
-          <w:rFonts w:eastAsia="Times New Roman" w:cs="Times New Roman"/>
-          <w:color w:val="auto"/>
-          <w:kern w:val="0"/>
-          <w:sz w:val="20"/>
-          <w:szCs w:val="20"/>
-          <w:lang w:val="en-US" w:eastAsia="pt-PT" w:bidi="ar-SA"/>
-        </w:rPr>
-        <w:t xml:space="preserve">sendo este parâmetro um valor entre 0.0 e 1.0 (0.0 – transparente ; 1.0 – opaco). </w:t>
+        <w:t xml:space="preserve">Para este exercício definimos duas esferas, uma ao lado de cada uma das duas já definidas anteriormente, utilizando o material fornecido no enunciado. Para este material fomos alterando os valores da opacity, sendo este parâmetro um valor entre 0.0 e 1.0 (0.0 – transparente ; 1.0 – opaco). </w:t>
       </w:r>
     </w:p>
     <w:p>
@@ -820,7 +801,9 @@
         </w:rPr>
       </w:pPr>
       <w:r>
-        <w:rPr/>
+        <w:rPr>
+          <w:lang w:val="pt-PT"/>
+        </w:rPr>
       </w:r>
     </w:p>
     <w:p>
@@ -858,7 +841,9 @@
         </w:rPr>
       </w:pPr>
       <w:r>
-        <w:rPr/>
+        <w:rPr>
+          <w:lang w:val="pt-PT"/>
+        </w:rPr>
       </w:r>
     </w:p>
     <w:p>
@@ -883,7 +868,9 @@
         </w:rPr>
       </w:pPr>
       <w:r>
-        <w:rPr/>
+        <w:rPr>
+          <w:lang w:val="pt-PT"/>
+        </w:rPr>
         <w:drawing>
           <wp:anchor behindDoc="0" distT="0" distB="0" distL="0" distR="0" simplePos="0" locked="0" layoutInCell="1" allowOverlap="1" relativeHeight="6">
             <wp:simplePos x="0" y="0"/>
@@ -939,29 +926,35 @@
         </w:rPr>
       </w:pPr>
       <w:r>
-        <w:rPr/>
-      </w:r>
-    </w:p>
-    <w:p>
-      <w:pPr>
-        <w:pStyle w:val="BodyNoIndent"/>
-        <w:rPr>
-          <w:lang w:val="pt-PT"/>
-        </w:rPr>
-      </w:pPr>
-      <w:r>
-        <w:rPr/>
-      </w:r>
-    </w:p>
-    <w:p>
-      <w:pPr>
-        <w:pStyle w:val="BodyNoIndent"/>
-        <w:rPr>
-          <w:lang w:val="pt-PT"/>
-        </w:rPr>
-      </w:pPr>
-      <w:r>
-        <w:rPr/>
+        <w:rPr>
+          <w:lang w:val="pt-PT"/>
+        </w:rPr>
+      </w:r>
+    </w:p>
+    <w:p>
+      <w:pPr>
+        <w:pStyle w:val="BodyNoIndent"/>
+        <w:rPr>
+          <w:lang w:val="pt-PT"/>
+        </w:rPr>
+      </w:pPr>
+      <w:r>
+        <w:rPr>
+          <w:lang w:val="pt-PT"/>
+        </w:rPr>
+      </w:r>
+    </w:p>
+    <w:p>
+      <w:pPr>
+        <w:pStyle w:val="BodyNoIndent"/>
+        <w:rPr>
+          <w:lang w:val="pt-PT"/>
+        </w:rPr>
+      </w:pPr>
+      <w:r>
+        <w:rPr>
+          <w:lang w:val="pt-PT"/>
+        </w:rPr>
       </w:r>
     </w:p>
     <w:p>
@@ -986,7 +979,9 @@
         </w:rPr>
       </w:pPr>
       <w:r>
-        <w:rPr/>
+        <w:rPr>
+          <w:lang w:val="pt-PT"/>
+        </w:rPr>
         <w:drawing>
           <wp:anchor behindDoc="0" distT="0" distB="0" distL="0" distR="0" simplePos="0" locked="0" layoutInCell="1" allowOverlap="1" relativeHeight="7">
             <wp:simplePos x="0" y="0"/>
@@ -1070,18 +1065,22 @@
         </w:rPr>
       </w:pPr>
       <w:r>
-        <w:rPr/>
-      </w:r>
-    </w:p>
-    <w:p>
-      <w:pPr>
-        <w:pStyle w:val="BodyNoIndent"/>
-        <w:rPr>
-          <w:lang w:val="pt-PT"/>
-        </w:rPr>
-      </w:pPr>
-      <w:r>
-        <w:rPr/>
+        <w:rPr>
+          <w:lang w:val="pt-PT"/>
+        </w:rPr>
+      </w:r>
+    </w:p>
+    <w:p>
+      <w:pPr>
+        <w:pStyle w:val="BodyNoIndent"/>
+        <w:rPr>
+          <w:lang w:val="pt-PT"/>
+        </w:rPr>
+      </w:pPr>
+      <w:r>
+        <w:rPr>
+          <w:lang w:val="pt-PT"/>
+        </w:rPr>
         <w:drawing>
           <wp:anchor behindDoc="0" distT="0" distB="0" distL="0" distR="0" simplePos="0" locked="0" layoutInCell="1" allowOverlap="1" relativeHeight="8">
             <wp:simplePos x="0" y="0"/>
@@ -1146,19 +1145,7 @@
           <w:szCs w:val="20"/>
           <w:lang w:val="en-US" w:eastAsia="pt-PT" w:bidi="ar-SA"/>
         </w:rPr>
-        <w:t xml:space="preserve">Transformações  - </w:t>
-      </w:r>
-      <w:r>
-        <w:rPr>
-          <w:rFonts w:eastAsia="Times New Roman" w:cs="Times New Roman"/>
-          <w:b/>
-          <w:color w:val="auto"/>
-          <w:kern w:val="2"/>
-          <w:sz w:val="32"/>
-          <w:szCs w:val="20"/>
-          <w:lang w:val="en-US" w:eastAsia="pt-PT" w:bidi="ar-SA"/>
-        </w:rPr>
-        <w:t>Rotações</w:t>
+        <w:t>Transformações  - Rotações</w:t>
       </w:r>
     </w:p>
     <w:p>
@@ -1193,7 +1180,9 @@
         </w:rPr>
       </w:pPr>
       <w:r>
-        <w:rPr/>
+        <w:rPr>
+          <w:lang w:val="pt-PT"/>
+        </w:rPr>
       </w:r>
     </w:p>
     <w:p>
@@ -1204,7 +1193,9 @@
         </w:rPr>
       </w:pPr>
       <w:r>
-        <w:rPr/>
+        <w:rPr>
+          <w:lang w:val="pt-PT"/>
+        </w:rPr>
         <w:drawing>
           <wp:anchor behindDoc="0" distT="0" distB="0" distL="0" distR="0" simplePos="0" locked="0" layoutInCell="1" allowOverlap="1" relativeHeight="9">
             <wp:simplePos x="0" y="0"/>
@@ -1271,7 +1262,9 @@
         </w:rPr>
       </w:pPr>
       <w:r>
-        <w:rPr/>
+        <w:rPr>
+          <w:lang w:val="pt-PT"/>
+        </w:rPr>
         <w:drawing>
           <wp:anchor behindDoc="0" distT="0" distB="0" distL="0" distR="0" simplePos="0" locked="0" layoutInCell="1" allowOverlap="1" relativeHeight="10">
             <wp:simplePos x="0" y="0"/>
@@ -1327,11 +1320,7 @@
       </w:pPr>
       <w:r>
         <w:rPr/>
-        <w:t xml:space="preserve">O cilindro da figura acima representava o eixo Z uma vez que é invocado o método rotateZ. Para os restantes dois eixos X e Y seria necessário invocar o método rotateX e rotateY, respectivamente. </w:t>
-      </w:r>
-      <w:r>
-        <w:rPr/>
-        <w:t xml:space="preserve">O argumento deste métodos encontra-se em radianos. </w:t>
+        <w:t xml:space="preserve">O cilindro da figura acima representava o eixo Z uma vez que é invocado o método rotateZ. Para os restantes dois eixos X e Y seria necessário invocar o método rotateX e rotateY, respectivamente. O argumento deste métodos encontra-se em radianos. </w:t>
       </w:r>
     </w:p>
     <w:p>
@@ -1408,7 +1397,9 @@
         </w:rPr>
       </w:pPr>
       <w:r>
-        <w:rPr/>
+        <w:rPr>
+          <w:lang w:val="pt-PT"/>
+        </w:rPr>
       </w:r>
     </w:p>
     <w:p>
@@ -1419,7 +1410,9 @@
         </w:rPr>
       </w:pPr>
       <w:r>
-        <w:rPr/>
+        <w:rPr>
+          <w:lang w:val="pt-PT"/>
+        </w:rPr>
       </w:r>
     </w:p>
     <w:p>
@@ -1430,7 +1423,9 @@
         </w:rPr>
       </w:pPr>
       <w:r>
-        <w:rPr/>
+        <w:rPr>
+          <w:lang w:val="pt-PT"/>
+        </w:rPr>
       </w:r>
     </w:p>
     <w:p>
@@ -1473,12 +1468,72 @@
       <w:pPr>
         <w:pStyle w:val="TextBody"/>
         <w:spacing w:before="0" w:after="140"/>
-        <w:rPr>
-          <w:lang w:val="pt-PT"/>
-        </w:rPr>
-      </w:pPr>
-      <w:r>
-        <w:rPr/>
+        <w:jc w:val="both"/>
+        <w:rPr/>
+      </w:pPr>
+      <w:r>
+        <w:rPr/>
+        <w:t xml:space="preserve">Esta aula proporcionou-nos a capacidade de experimentarmos novos tipos de câmeras, como a  OrthographicCamera, bem como perceber o seu funcionamento. </w:t>
+      </w:r>
+    </w:p>
+    <w:p>
+      <w:pPr>
+        <w:pStyle w:val="TextBody"/>
+        <w:spacing w:before="0" w:after="140"/>
+        <w:jc w:val="both"/>
+        <w:rPr/>
+      </w:pPr>
+      <w:r>
+        <w:rPr/>
+        <w:t xml:space="preserve">Também aprendemos superficialmente dois novos tipos de controlos, como o Orbit Control e o Trackball. </w:t>
+      </w:r>
+    </w:p>
+    <w:p>
+      <w:pPr>
+        <w:pStyle w:val="TextBody"/>
+        <w:spacing w:before="0" w:after="140"/>
+        <w:jc w:val="both"/>
+        <w:rPr/>
+      </w:pPr>
+      <w:r>
+        <w:rPr/>
+        <w:t xml:space="preserve">Para além dos temas já referidos, lidamos também com a questão de iluminação,  utilizando directional ligth, e os seus parâmetros specular e shininess. Utilizamos também uma luz ambiente, luz vermelha, luz azul e green spotlight. </w:t>
+      </w:r>
+    </w:p>
+    <w:p>
+      <w:pPr>
+        <w:pStyle w:val="TextBody"/>
+        <w:spacing w:before="0" w:after="140"/>
+        <w:jc w:val="both"/>
+        <w:rPr/>
+      </w:pPr>
+      <w:r>
+        <w:rPr/>
+        <w:t xml:space="preserve">Ao longo do guião também obtivemo noções básicas sobre esferas, as suas posições em cada um dos três eixos e também sobre os parâmetros do construtor (widthSegments e heightSegments). Para as esferas criadas, utilizamos também o material Lambertiano. </w:t>
+      </w:r>
+    </w:p>
+    <w:p>
+      <w:pPr>
+        <w:pStyle w:val="TextBody"/>
+        <w:spacing w:before="0" w:after="140"/>
+        <w:jc w:val="both"/>
+        <w:rPr/>
+      </w:pPr>
+      <w:r>
+        <w:rPr/>
+        <w:t xml:space="preserve">Finalmente, lidamos com as questões de transparência e grupos de objectos. </w:t>
+      </w:r>
+    </w:p>
+    <w:p>
+      <w:pPr>
+        <w:pStyle w:val="TextBody"/>
+        <w:spacing w:before="0" w:after="140"/>
+        <w:jc w:val="both"/>
+        <w:rPr/>
+      </w:pPr>
+      <w:r>
+        <w:rPr/>
+        <w:t xml:space="preserve">Em suma, consideramos que esta aula foi útil, maioritariamente, para entendermos como funcionam os eixos e as posições do ambiente gráfico e, simultaneamente, conciliar esse aspecto posicional com questões de iluminação.  </w:t>
       </w:r>
     </w:p>
     <w:sectPr>
